--- a/Project Coversheet.docx
+++ b/Project Coversheet.docx
@@ -1424,12 +1424,13 @@
           <w:szCs w:val="24"/>
         </w:rPr>
         <w:lastRenderedPageBreak/>
-        <w:t>Cleaned Dataset Summary</w:t>
+        <w:t>CLEANED DATASET SUMMARY</w:t>
       </w:r>
     </w:p>
     <w:p>
       <w:pPr>
         <w:spacing w:line="360" w:lineRule="auto"/>
+        <w:jc w:val="both"/>
         <w:rPr>
           <w:rFonts w:ascii="Arial" w:hAnsi="Arial" w:cs="Arial"/>
           <w:b/>
@@ -1489,6 +1490,7 @@
     <w:p>
       <w:pPr>
         <w:spacing w:line="360" w:lineRule="auto"/>
+        <w:jc w:val="both"/>
         <w:rPr>
           <w:rFonts w:ascii="Arial" w:hAnsi="Arial" w:cs="Arial"/>
           <w:b/>
@@ -1515,6 +1517,7 @@
           <w:numId w:val="4"/>
         </w:numPr>
         <w:spacing w:line="360" w:lineRule="auto"/>
+        <w:jc w:val="both"/>
         <w:rPr>
           <w:rFonts w:ascii="Arial" w:hAnsi="Arial" w:cs="Arial"/>
           <w:bCs/>
@@ -1540,6 +1543,7 @@
           <w:numId w:val="4"/>
         </w:numPr>
         <w:spacing w:line="360" w:lineRule="auto"/>
+        <w:jc w:val="both"/>
         <w:rPr>
           <w:rFonts w:ascii="Arial" w:hAnsi="Arial" w:cs="Arial"/>
           <w:bCs/>
@@ -1565,6 +1569,7 @@
           <w:numId w:val="4"/>
         </w:numPr>
         <w:spacing w:line="360" w:lineRule="auto"/>
+        <w:jc w:val="both"/>
         <w:rPr>
           <w:rFonts w:ascii="Arial" w:hAnsi="Arial" w:cs="Arial"/>
           <w:bCs/>
@@ -1610,6 +1615,7 @@
           <w:numId w:val="4"/>
         </w:numPr>
         <w:spacing w:line="360" w:lineRule="auto"/>
+        <w:jc w:val="both"/>
         <w:rPr>
           <w:rFonts w:ascii="Arial" w:hAnsi="Arial" w:cs="Arial"/>
           <w:bCs/>
@@ -1653,6 +1659,7 @@
           <w:numId w:val="4"/>
         </w:numPr>
         <w:spacing w:line="360" w:lineRule="auto"/>
+        <w:jc w:val="both"/>
         <w:rPr>
           <w:rFonts w:ascii="Arial" w:hAnsi="Arial" w:cs="Arial"/>
           <w:bCs/>
@@ -1678,6 +1685,7 @@
           <w:numId w:val="4"/>
         </w:numPr>
         <w:spacing w:line="360" w:lineRule="auto"/>
+        <w:jc w:val="both"/>
         <w:rPr>
           <w:rFonts w:ascii="Arial" w:hAnsi="Arial" w:cs="Arial"/>
           <w:bCs/>
@@ -1725,6 +1733,7 @@
     <w:p>
       <w:pPr>
         <w:spacing w:line="360" w:lineRule="auto"/>
+        <w:jc w:val="both"/>
         <w:rPr>
           <w:rFonts w:ascii="Arial" w:hAnsi="Arial" w:cs="Arial"/>
           <w:bCs/>
@@ -1745,6 +1754,7 @@
     <w:p>
       <w:pPr>
         <w:spacing w:line="360" w:lineRule="auto"/>
+        <w:jc w:val="both"/>
         <w:rPr>
           <w:rFonts w:ascii="Arial" w:hAnsi="Arial" w:cs="Arial"/>
           <w:b/>
@@ -1773,12 +1783,13 @@
           <w:sz w:val="24"/>
           <w:szCs w:val="24"/>
         </w:rPr>
-        <w:t>Exploratory Data Analysis Summary</w:t>
+        <w:t>EXPLORATORY DATA ANALYSIS SUMMARY</w:t>
       </w:r>
     </w:p>
     <w:p>
       <w:pPr>
         <w:spacing w:line="360" w:lineRule="auto"/>
+        <w:jc w:val="both"/>
         <w:rPr>
           <w:rFonts w:ascii="Arial" w:hAnsi="Arial" w:cs="Arial"/>
           <w:bCs/>
@@ -1837,6 +1848,7 @@
     <w:p>
       <w:pPr>
         <w:spacing w:line="360" w:lineRule="auto"/>
+        <w:jc w:val="both"/>
         <w:rPr>
           <w:rFonts w:ascii="Arial" w:hAnsi="Arial" w:cs="Arial"/>
           <w:bCs/>
@@ -1862,6 +1874,7 @@
           <w:numId w:val="5"/>
         </w:numPr>
         <w:spacing w:line="360" w:lineRule="auto"/>
+        <w:jc w:val="both"/>
         <w:rPr>
           <w:rFonts w:ascii="Arial" w:hAnsi="Arial" w:cs="Arial"/>
           <w:bCs/>
@@ -1887,6 +1900,7 @@
           <w:numId w:val="5"/>
         </w:numPr>
         <w:spacing w:line="360" w:lineRule="auto"/>
+        <w:jc w:val="both"/>
         <w:rPr>
           <w:rFonts w:ascii="Arial" w:hAnsi="Arial" w:cs="Arial"/>
           <w:bCs/>
@@ -1930,6 +1944,7 @@
           <w:numId w:val="5"/>
         </w:numPr>
         <w:spacing w:line="360" w:lineRule="auto"/>
+        <w:jc w:val="both"/>
         <w:rPr>
           <w:rFonts w:ascii="Arial" w:hAnsi="Arial" w:cs="Arial"/>
           <w:bCs/>
@@ -1991,6 +2006,7 @@
           <w:numId w:val="5"/>
         </w:numPr>
         <w:spacing w:line="360" w:lineRule="auto"/>
+        <w:jc w:val="both"/>
         <w:rPr>
           <w:rFonts w:ascii="Arial" w:hAnsi="Arial" w:cs="Arial"/>
           <w:bCs/>
@@ -2036,6 +2052,7 @@
           <w:numId w:val="5"/>
         </w:numPr>
         <w:spacing w:line="360" w:lineRule="auto"/>
+        <w:jc w:val="both"/>
         <w:rPr>
           <w:rFonts w:ascii="Arial" w:hAnsi="Arial" w:cs="Arial"/>
           <w:bCs/>
@@ -2057,6 +2074,7 @@
     <w:p>
       <w:pPr>
         <w:spacing w:line="360" w:lineRule="auto"/>
+        <w:jc w:val="both"/>
         <w:rPr>
           <w:rFonts w:ascii="Arial" w:hAnsi="Arial" w:cs="Arial"/>
           <w:bCs/>
@@ -2077,6 +2095,7 @@
     <w:p>
       <w:pPr>
         <w:spacing w:line="360" w:lineRule="auto"/>
+        <w:jc w:val="both"/>
         <w:rPr>
           <w:rFonts w:ascii="Arial" w:hAnsi="Arial" w:cs="Arial"/>
           <w:b/>
@@ -2105,32 +2124,33 @@
           <w:sz w:val="24"/>
           <w:szCs w:val="24"/>
         </w:rPr>
-        <w:t>Three Data Visuali</w:t>
-      </w:r>
-      <w:r>
-        <w:rPr>
-          <w:rFonts w:ascii="Arial" w:hAnsi="Arial" w:cs="Arial"/>
-          <w:b/>
-          <w:bCs/>
-          <w:sz w:val="24"/>
-          <w:szCs w:val="24"/>
-        </w:rPr>
-        <w:t>s</w:t>
-      </w:r>
-      <w:r>
-        <w:rPr>
-          <w:rFonts w:ascii="Arial" w:hAnsi="Arial" w:cs="Arial"/>
-          <w:b/>
-          <w:bCs/>
-          <w:sz w:val="24"/>
-          <w:szCs w:val="24"/>
-        </w:rPr>
-        <w:t>ations</w:t>
+        <w:t>THREE DATA VISUALI</w:t>
+      </w:r>
+      <w:r>
+        <w:rPr>
+          <w:rFonts w:ascii="Arial" w:hAnsi="Arial" w:cs="Arial"/>
+          <w:b/>
+          <w:bCs/>
+          <w:sz w:val="24"/>
+          <w:szCs w:val="24"/>
+        </w:rPr>
+        <w:t>S</w:t>
+      </w:r>
+      <w:r>
+        <w:rPr>
+          <w:rFonts w:ascii="Arial" w:hAnsi="Arial" w:cs="Arial"/>
+          <w:b/>
+          <w:bCs/>
+          <w:sz w:val="24"/>
+          <w:szCs w:val="24"/>
+        </w:rPr>
+        <w:t>ATIONS</w:t>
       </w:r>
     </w:p>
     <w:p>
       <w:pPr>
         <w:spacing w:line="360" w:lineRule="auto"/>
+        <w:jc w:val="both"/>
         <w:rPr>
           <w:rFonts w:ascii="Arial" w:hAnsi="Arial" w:cs="Arial"/>
           <w:bCs/>
@@ -2174,6 +2194,7 @@
           <w:numId w:val="6"/>
         </w:numPr>
         <w:spacing w:line="360" w:lineRule="auto"/>
+        <w:jc w:val="both"/>
         <w:rPr>
           <w:rFonts w:ascii="Arial" w:hAnsi="Arial" w:cs="Arial"/>
           <w:bCs/>
@@ -2206,25 +2227,25 @@
           <w:sz w:val="24"/>
           <w:szCs w:val="24"/>
         </w:rPr>
-        <w:t>The</w:t>
-      </w:r>
-      <w:r>
-        <w:rPr>
-          <w:rFonts w:ascii="Arial" w:hAnsi="Arial" w:cs="Arial"/>
-          <w:bCs/>
-          <w:sz w:val="24"/>
-          <w:szCs w:val="24"/>
-        </w:rPr>
-        <w:t xml:space="preserve"> bar chart </w:t>
-      </w:r>
-      <w:r>
-        <w:rPr>
-          <w:rFonts w:ascii="Arial" w:hAnsi="Arial" w:cs="Arial"/>
-          <w:bCs/>
-          <w:sz w:val="24"/>
-          <w:szCs w:val="24"/>
-        </w:rPr>
-        <w:t xml:space="preserve">below </w:t>
+        <w:t xml:space="preserve">The </w:t>
+      </w:r>
+      <w:r>
+        <w:rPr>
+          <w:rFonts w:ascii="Arial" w:hAnsi="Arial" w:cs="Arial"/>
+          <w:bCs/>
+          <w:sz w:val="24"/>
+          <w:szCs w:val="24"/>
+        </w:rPr>
+        <w:t>bar chart</w:t>
+      </w:r>
+      <w:r>
+        <w:rPr>
+          <w:rFonts w:ascii="Arial" w:hAnsi="Arial" w:cs="Arial"/>
+          <w:bCs/>
+          <w:sz w:val="24"/>
+          <w:szCs w:val="24"/>
+        </w:rPr>
+        <w:t xml:space="preserve"> below </w:t>
       </w:r>
       <w:r>
         <w:rPr>
@@ -2255,14 +2276,27 @@
         </w:rPr>
         <w:t>. This visual is critical for understanding seasonality and guiding promotional calendars.</w:t>
       </w:r>
+    </w:p>
+    <w:p>
+      <w:pPr>
+        <w:pStyle w:val="ListParagraph"/>
+        <w:spacing w:line="360" w:lineRule="auto"/>
+        <w:jc w:val="both"/>
+        <w:rPr>
+          <w:rFonts w:ascii="Arial" w:hAnsi="Arial" w:cs="Arial"/>
+          <w:bCs/>
+          <w:sz w:val="24"/>
+          <w:szCs w:val="24"/>
+        </w:rPr>
+      </w:pPr>
       <w:r>
         <w:rPr>
           <w:noProof/>
         </w:rPr>
         <w:drawing>
-          <wp:inline distT="0" distB="0" distL="0" distR="0" wp14:anchorId="6ED8560A" wp14:editId="7C69B85D">
-            <wp:extent cx="5029200" cy="3143250"/>
-            <wp:effectExtent l="0" t="0" r="0" b="0"/>
+          <wp:inline distT="0" distB="0" distL="0" distR="0" wp14:anchorId="6ED8560A" wp14:editId="1DB061F9">
+            <wp:extent cx="4254500" cy="2659063"/>
+            <wp:effectExtent l="0" t="0" r="0" b="8255"/>
             <wp:docPr id="2" name="Picture 2" descr="A graph of blue bars with white text&#10;&#10;AI-generated content may be incorrect."/>
             <wp:cNvGraphicFramePr>
               <a:graphicFrameLocks xmlns:a="http://schemas.openxmlformats.org/drawingml/2006/main" noChangeAspect="1"/>
@@ -2283,7 +2317,7 @@
                   <pic:spPr>
                     <a:xfrm>
                       <a:off x="0" y="0"/>
-                      <a:ext cx="5029200" cy="3143250"/>
+                      <a:ext cx="4257766" cy="2661104"/>
                     </a:xfrm>
                     <a:prstGeom prst="rect">
                       <a:avLst/>
@@ -2325,6 +2359,7 @@
           <w:numId w:val="6"/>
         </w:numPr>
         <w:spacing w:line="360" w:lineRule="auto"/>
+        <w:jc w:val="both"/>
         <w:rPr>
           <w:rFonts w:ascii="Arial" w:hAnsi="Arial" w:cs="Arial"/>
           <w:bCs/>
@@ -2357,7 +2392,34 @@
           <w:sz w:val="24"/>
           <w:szCs w:val="24"/>
         </w:rPr>
-        <w:t xml:space="preserve">A second bar chart highlights the overwhelming dominance of Electronics over other categories. Clothing and Books trailed significantly, </w:t>
+        <w:t xml:space="preserve">The </w:t>
+      </w:r>
+      <w:r>
+        <w:rPr>
+          <w:rFonts w:ascii="Arial" w:hAnsi="Arial" w:cs="Arial"/>
+          <w:bCs/>
+          <w:sz w:val="24"/>
+          <w:szCs w:val="24"/>
+        </w:rPr>
+        <w:t xml:space="preserve">bar chart </w:t>
+      </w:r>
+      <w:r>
+        <w:rPr>
+          <w:rFonts w:ascii="Arial" w:hAnsi="Arial" w:cs="Arial"/>
+          <w:bCs/>
+          <w:sz w:val="24"/>
+          <w:szCs w:val="24"/>
+        </w:rPr>
+        <w:t xml:space="preserve">below </w:t>
+      </w:r>
+      <w:r>
+        <w:rPr>
+          <w:rFonts w:ascii="Arial" w:hAnsi="Arial" w:cs="Arial"/>
+          <w:bCs/>
+          <w:sz w:val="24"/>
+          <w:szCs w:val="24"/>
+        </w:rPr>
+        <w:t xml:space="preserve">highlights the overwhelming dominance of Electronics over other categories. Clothing and Books trailed significantly, </w:t>
       </w:r>
       <w:r>
         <w:rPr>
@@ -2375,44 +2437,84 @@
           <w:sz w:val="24"/>
           <w:szCs w:val="24"/>
         </w:rPr>
-        <w:t xml:space="preserve"> underperformance and potential areas for inventory </w:t>
-      </w:r>
-      <w:r>
-        <w:rPr>
-          <w:rFonts w:ascii="Arial" w:hAnsi="Arial" w:cs="Arial"/>
-          <w:bCs/>
-          <w:sz w:val="24"/>
-          <w:szCs w:val="24"/>
+        <w:t xml:space="preserve"> underperformance and potential areas for inventory</w:t>
+      </w:r>
+      <w:r>
+        <w:rPr>
+          <w:rFonts w:ascii="Arial" w:hAnsi="Arial" w:cs="Arial"/>
+          <w:bCs/>
+          <w:sz w:val="24"/>
+          <w:szCs w:val="24"/>
+        </w:rPr>
+        <w:t xml:space="preserve"> </w:t>
+      </w:r>
+      <w:r>
+        <w:rPr>
+          <w:rFonts w:ascii="Arial" w:hAnsi="Arial" w:cs="Arial"/>
+          <w:bCs/>
+          <w:sz w:val="24"/>
+          <w:szCs w:val="24"/>
+        </w:rPr>
+        <w:t>optimi</w:t>
+      </w:r>
+      <w:r>
+        <w:rPr>
+          <w:rFonts w:ascii="Arial" w:hAnsi="Arial" w:cs="Arial"/>
+          <w:bCs/>
+          <w:sz w:val="24"/>
+          <w:szCs w:val="24"/>
+        </w:rPr>
+        <w:t>s</w:t>
+      </w:r>
+      <w:r>
+        <w:rPr>
+          <w:rFonts w:ascii="Arial" w:hAnsi="Arial" w:cs="Arial"/>
+          <w:bCs/>
+          <w:sz w:val="24"/>
+          <w:szCs w:val="24"/>
+        </w:rPr>
+        <w:t>ation</w:t>
+      </w:r>
+      <w:r>
+        <w:rPr>
+          <w:rFonts w:ascii="Arial" w:hAnsi="Arial" w:cs="Arial"/>
+          <w:bCs/>
+          <w:sz w:val="24"/>
+          <w:szCs w:val="24"/>
+        </w:rPr>
+        <w:t xml:space="preserve"> </w:t>
+      </w:r>
+      <w:r>
+        <w:rPr>
+          <w:rFonts w:ascii="Arial" w:hAnsi="Arial" w:cs="Arial"/>
+          <w:bCs/>
+          <w:sz w:val="24"/>
+          <w:szCs w:val="24"/>
+        </w:rPr>
+        <w:t>or repositioning.</w:t>
+      </w:r>
+    </w:p>
+    <w:p>
+      <w:pPr>
+        <w:pStyle w:val="ListParagraph"/>
+        <w:spacing w:line="360" w:lineRule="auto"/>
+        <w:jc w:val="both"/>
+        <w:rPr>
+          <w:rFonts w:ascii="Arial" w:hAnsi="Arial" w:cs="Arial"/>
+          <w:bCs/>
+          <w:sz w:val="24"/>
+          <w:szCs w:val="24"/>
+        </w:rPr>
+      </w:pPr>
+      <w:r>
+        <w:rPr>
+          <w:noProof/>
         </w:rPr>
         <w:lastRenderedPageBreak/>
-        <w:t>optimi</w:t>
-      </w:r>
-      <w:r>
-        <w:rPr>
-          <w:rFonts w:ascii="Arial" w:hAnsi="Arial" w:cs="Arial"/>
-          <w:bCs/>
-          <w:sz w:val="24"/>
-          <w:szCs w:val="24"/>
-        </w:rPr>
-        <w:t>s</w:t>
-      </w:r>
-      <w:r>
-        <w:rPr>
-          <w:rFonts w:ascii="Arial" w:hAnsi="Arial" w:cs="Arial"/>
-          <w:bCs/>
-          <w:sz w:val="24"/>
-          <w:szCs w:val="24"/>
-        </w:rPr>
-        <w:t>ation or repositioning.</w:t>
-      </w:r>
-      <w:r>
-        <w:rPr>
-          <w:noProof/>
-        </w:rPr>
         <w:drawing>
-          <wp:inline distT="0" distB="0" distL="0" distR="0" wp14:anchorId="661BFFA4" wp14:editId="5B2B1CB4">
-            <wp:extent cx="5029200" cy="4191000"/>
-            <wp:effectExtent l="0" t="0" r="0" b="0"/>
+          <wp:inline distT="0" distB="0" distL="0" distR="0" wp14:anchorId="661BFFA4" wp14:editId="187BFDF3">
+            <wp:extent cx="4198620" cy="3498850"/>
+            <wp:effectExtent l="0" t="0" r="0" b="6350"/>
             <wp:docPr id="3" name="Picture 3" descr="A graph with orange bars&#10;&#10;AI-generated content may be incorrect."/>
             <wp:cNvGraphicFramePr>
               <a:graphicFrameLocks xmlns:a="http://schemas.openxmlformats.org/drawingml/2006/main" noChangeAspect="1"/>
@@ -2433,7 +2535,7 @@
                   <pic:spPr>
                     <a:xfrm>
                       <a:off x="0" y="0"/>
-                      <a:ext cx="5029200" cy="4191000"/>
+                      <a:ext cx="4203060" cy="3502550"/>
                     </a:xfrm>
                     <a:prstGeom prst="rect">
                       <a:avLst/>
@@ -2448,12 +2550,34 @@
     </w:p>
     <w:p>
       <w:pPr>
+        <w:spacing w:line="360" w:lineRule="auto"/>
+        <w:jc w:val="center"/>
+        <w:rPr>
+          <w:rFonts w:ascii="Arial" w:hAnsi="Arial" w:cs="Arial"/>
+          <w:bCs/>
+          <w:sz w:val="24"/>
+          <w:szCs w:val="24"/>
+        </w:rPr>
+      </w:pPr>
+      <w:r>
+        <w:rPr>
+          <w:rFonts w:ascii="Arial" w:hAnsi="Arial" w:cs="Arial"/>
+          <w:bCs/>
+          <w:sz w:val="24"/>
+          <w:szCs w:val="24"/>
+        </w:rPr>
+        <w:t>Sales by Product Category Bar Chart</w:t>
+      </w:r>
+    </w:p>
+    <w:p>
+      <w:pPr>
         <w:pStyle w:val="ListParagraph"/>
         <w:numPr>
           <w:ilvl w:val="0"/>
           <w:numId w:val="6"/>
         </w:numPr>
         <w:spacing w:line="360" w:lineRule="auto"/>
+        <w:jc w:val="both"/>
         <w:rPr>
           <w:rFonts w:ascii="Arial" w:hAnsi="Arial" w:cs="Arial"/>
           <w:bCs/>
@@ -2486,7 +2610,34 @@
           <w:sz w:val="24"/>
           <w:szCs w:val="24"/>
         </w:rPr>
-        <w:t xml:space="preserve">A heatmap displays the strength of relationships between Quantity, Price, and </w:t>
+        <w:t>The</w:t>
+      </w:r>
+      <w:r>
+        <w:rPr>
+          <w:rFonts w:ascii="Arial" w:hAnsi="Arial" w:cs="Arial"/>
+          <w:bCs/>
+          <w:sz w:val="24"/>
+          <w:szCs w:val="24"/>
+        </w:rPr>
+        <w:t xml:space="preserve"> heatmap</w:t>
+      </w:r>
+      <w:r>
+        <w:rPr>
+          <w:rFonts w:ascii="Arial" w:hAnsi="Arial" w:cs="Arial"/>
+          <w:bCs/>
+          <w:sz w:val="24"/>
+          <w:szCs w:val="24"/>
+        </w:rPr>
+        <w:t xml:space="preserve"> below</w:t>
+      </w:r>
+      <w:r>
+        <w:rPr>
+          <w:rFonts w:ascii="Arial" w:hAnsi="Arial" w:cs="Arial"/>
+          <w:bCs/>
+          <w:sz w:val="24"/>
+          <w:szCs w:val="24"/>
+        </w:rPr>
+        <w:t xml:space="preserve"> displays the strength of relationships between Quantity, Price, and </w:t>
       </w:r>
       <w:proofErr w:type="spellStart"/>
       <w:r>
@@ -2506,15 +2657,46 @@
           <w:sz w:val="24"/>
           <w:szCs w:val="24"/>
         </w:rPr>
-        <w:t>. Predictably, sales amounts scale closely with both contributing inputs, validating the data’s mathematical consistency.</w:t>
-      </w:r>
+        <w:t>. Predictably, sales amounts scale closely</w:t>
+      </w:r>
+      <w:r>
+        <w:rPr>
+          <w:rFonts w:ascii="Arial" w:hAnsi="Arial" w:cs="Arial"/>
+          <w:bCs/>
+          <w:sz w:val="24"/>
+          <w:szCs w:val="24"/>
+        </w:rPr>
+        <w:t xml:space="preserve"> </w:t>
+      </w:r>
+      <w:r>
+        <w:rPr>
+          <w:rFonts w:ascii="Arial" w:hAnsi="Arial" w:cs="Arial"/>
+          <w:bCs/>
+          <w:sz w:val="24"/>
+          <w:szCs w:val="24"/>
+        </w:rPr>
+        <w:t>with both contributing inputs, validating the data’s mathematical consistency.</w:t>
+      </w:r>
+    </w:p>
+    <w:p>
+      <w:pPr>
+        <w:pStyle w:val="ListParagraph"/>
+        <w:spacing w:line="360" w:lineRule="auto"/>
+        <w:jc w:val="both"/>
+        <w:rPr>
+          <w:rFonts w:ascii="Arial" w:hAnsi="Arial" w:cs="Arial"/>
+          <w:bCs/>
+          <w:sz w:val="24"/>
+          <w:szCs w:val="24"/>
+        </w:rPr>
+      </w:pPr>
       <w:r>
         <w:rPr>
           <w:noProof/>
         </w:rPr>
         <w:drawing>
-          <wp:inline distT="0" distB="0" distL="0" distR="0" wp14:anchorId="27A60129" wp14:editId="268759F0">
-            <wp:extent cx="5029200" cy="3352800"/>
+          <wp:inline distT="0" distB="0" distL="0" distR="0" wp14:anchorId="27A60129" wp14:editId="1BDF1277">
+            <wp:extent cx="4457700" cy="2971800"/>
             <wp:effectExtent l="0" t="0" r="0" b="0"/>
             <wp:docPr id="4" name="Picture 4" descr="A red and blue squares with white text&#10;&#10;AI-generated content may be incorrect."/>
             <wp:cNvGraphicFramePr>
@@ -2536,7 +2718,7 @@
                   <pic:spPr>
                     <a:xfrm>
                       <a:off x="0" y="0"/>
-                      <a:ext cx="5029200" cy="3352800"/>
+                      <a:ext cx="4459898" cy="2973265"/>
                     </a:xfrm>
                     <a:prstGeom prst="rect">
                       <a:avLst/>
@@ -2555,6 +2737,25 @@
         <w:jc w:val="center"/>
         <w:rPr>
           <w:rFonts w:ascii="Arial" w:hAnsi="Arial" w:cs="Arial"/>
+          <w:sz w:val="24"/>
+          <w:szCs w:val="24"/>
+        </w:rPr>
+      </w:pPr>
+      <w:r>
+        <w:rPr>
+          <w:rFonts w:ascii="Arial" w:hAnsi="Arial" w:cs="Arial"/>
+          <w:sz w:val="24"/>
+          <w:szCs w:val="24"/>
+        </w:rPr>
+        <w:t>Correlation Matrix: Sales Factors Heatmap</w:t>
+      </w:r>
+    </w:p>
+    <w:p>
+      <w:pPr>
+        <w:spacing w:line="360" w:lineRule="auto"/>
+        <w:jc w:val="center"/>
+        <w:rPr>
+          <w:rFonts w:ascii="Arial" w:hAnsi="Arial" w:cs="Arial"/>
           <w:bCs/>
           <w:sz w:val="24"/>
           <w:szCs w:val="24"/>
@@ -2569,12 +2770,13 @@
           <w:szCs w:val="24"/>
         </w:rPr>
         <w:lastRenderedPageBreak/>
-        <w:t>Final Data Insights Report</w:t>
+        <w:t>FINAL DATA INSIGHTS REPORT</w:t>
       </w:r>
     </w:p>
     <w:p>
       <w:pPr>
         <w:spacing w:line="360" w:lineRule="auto"/>
+        <w:jc w:val="both"/>
         <w:rPr>
           <w:rFonts w:ascii="Arial" w:hAnsi="Arial" w:cs="Arial"/>
           <w:b/>
@@ -2591,10 +2793,20 @@
         </w:rPr>
         <w:t>Business Context &amp; Objective</w:t>
       </w:r>
+      <w:r>
+        <w:rPr>
+          <w:rFonts w:ascii="Arial" w:hAnsi="Arial" w:cs="Arial"/>
+          <w:b/>
+          <w:sz w:val="24"/>
+          <w:szCs w:val="24"/>
+        </w:rPr>
+        <w:t>:</w:t>
+      </w:r>
     </w:p>
     <w:p>
       <w:pPr>
         <w:spacing w:line="360" w:lineRule="auto"/>
+        <w:jc w:val="both"/>
         <w:rPr>
           <w:rFonts w:ascii="Arial" w:hAnsi="Arial" w:cs="Arial"/>
           <w:bCs/>
@@ -2644,6 +2856,7 @@
     <w:p>
       <w:pPr>
         <w:spacing w:line="360" w:lineRule="auto"/>
+        <w:jc w:val="both"/>
         <w:rPr>
           <w:rFonts w:ascii="Arial" w:hAnsi="Arial" w:cs="Arial"/>
           <w:b/>
@@ -2659,6 +2872,15 @@
           <w:szCs w:val="24"/>
         </w:rPr>
         <w:t>Key Insights</w:t>
+      </w:r>
+      <w:r>
+        <w:rPr>
+          <w:rFonts w:ascii="Arial" w:hAnsi="Arial" w:cs="Arial"/>
+          <w:b/>
+          <w:sz w:val="24"/>
+          <w:szCs w:val="24"/>
+        </w:rPr>
+        <w:t>:</w:t>
       </w:r>
     </w:p>
     <w:p>
@@ -2669,6 +2891,7 @@
           <w:numId w:val="7"/>
         </w:numPr>
         <w:spacing w:line="360" w:lineRule="auto"/>
+        <w:jc w:val="both"/>
         <w:rPr>
           <w:rFonts w:ascii="Arial" w:hAnsi="Arial" w:cs="Arial"/>
           <w:bCs/>
@@ -2703,17 +2926,15 @@
         </w:rPr>
         <w:t xml:space="preserve">January recorded the highest revenue (£2,100), likely benefiting from New Year consumer </w:t>
       </w:r>
-      <w:proofErr w:type="spellStart"/>
-      <w:r>
-        <w:rPr>
-          <w:rFonts w:ascii="Arial" w:hAnsi="Arial" w:cs="Arial"/>
-          <w:bCs/>
-          <w:sz w:val="24"/>
-          <w:szCs w:val="24"/>
-        </w:rPr>
-        <w:t>behavior</w:t>
-      </w:r>
-      <w:proofErr w:type="spellEnd"/>
+      <w:r>
+        <w:rPr>
+          <w:rFonts w:ascii="Arial" w:hAnsi="Arial" w:cs="Arial"/>
+          <w:bCs/>
+          <w:sz w:val="24"/>
+          <w:szCs w:val="24"/>
+        </w:rPr>
+        <w:t>behaviour</w:t>
+      </w:r>
       <w:r>
         <w:rPr>
           <w:rFonts w:ascii="Arial" w:hAnsi="Arial" w:cs="Arial"/>
@@ -2732,6 +2953,7 @@
           <w:numId w:val="7"/>
         </w:numPr>
         <w:spacing w:line="360" w:lineRule="auto"/>
+        <w:jc w:val="both"/>
         <w:rPr>
           <w:rFonts w:ascii="Arial" w:hAnsi="Arial" w:cs="Arial"/>
           <w:bCs/>
@@ -2757,6 +2979,7 @@
           <w:numId w:val="7"/>
         </w:numPr>
         <w:spacing w:line="360" w:lineRule="auto"/>
+        <w:jc w:val="both"/>
         <w:rPr>
           <w:rFonts w:ascii="Arial" w:hAnsi="Arial" w:cs="Arial"/>
           <w:bCs/>
@@ -2795,6 +3018,7 @@
     <w:p>
       <w:pPr>
         <w:spacing w:line="360" w:lineRule="auto"/>
+        <w:jc w:val="both"/>
         <w:rPr>
           <w:rFonts w:ascii="Arial" w:hAnsi="Arial" w:cs="Arial"/>
           <w:b/>
@@ -2810,6 +3034,15 @@
           <w:szCs w:val="24"/>
         </w:rPr>
         <w:t>Recommendations</w:t>
+      </w:r>
+      <w:r>
+        <w:rPr>
+          <w:rFonts w:ascii="Arial" w:hAnsi="Arial" w:cs="Arial"/>
+          <w:b/>
+          <w:sz w:val="24"/>
+          <w:szCs w:val="24"/>
+        </w:rPr>
+        <w:t>:</w:t>
       </w:r>
     </w:p>
     <w:p>
@@ -2820,6 +3053,7 @@
           <w:numId w:val="8"/>
         </w:numPr>
         <w:spacing w:line="360" w:lineRule="auto"/>
+        <w:jc w:val="both"/>
         <w:rPr>
           <w:rFonts w:ascii="Arial" w:hAnsi="Arial" w:cs="Arial"/>
           <w:bCs/>
@@ -2845,6 +3079,7 @@
           <w:numId w:val="8"/>
         </w:numPr>
         <w:spacing w:line="360" w:lineRule="auto"/>
+        <w:jc w:val="both"/>
         <w:rPr>
           <w:rFonts w:ascii="Arial" w:hAnsi="Arial" w:cs="Arial"/>
           <w:bCs/>
@@ -2870,6 +3105,7 @@
           <w:numId w:val="8"/>
         </w:numPr>
         <w:spacing w:line="360" w:lineRule="auto"/>
+        <w:jc w:val="both"/>
         <w:rPr>
           <w:rFonts w:ascii="Arial" w:hAnsi="Arial" w:cs="Arial"/>
           <w:bCs/>
@@ -2895,21 +3131,40 @@
           <w:numId w:val="8"/>
         </w:numPr>
         <w:spacing w:line="360" w:lineRule="auto"/>
-        <w:rPr>
-          <w:rFonts w:ascii="Arial" w:hAnsi="Arial" w:cs="Arial"/>
-          <w:bCs/>
-          <w:sz w:val="24"/>
-          <w:szCs w:val="24"/>
-        </w:rPr>
-      </w:pPr>
-      <w:r>
-        <w:rPr>
-          <w:rFonts w:ascii="Arial" w:hAnsi="Arial" w:cs="Arial"/>
-          <w:bCs/>
-          <w:sz w:val="24"/>
-          <w:szCs w:val="24"/>
-        </w:rPr>
-        <w:t xml:space="preserve">Expand Data Granularity: Encourage deeper data collection—demographic, </w:t>
+        <w:jc w:val="both"/>
+        <w:rPr>
+          <w:rFonts w:ascii="Arial" w:hAnsi="Arial" w:cs="Arial"/>
+          <w:bCs/>
+          <w:sz w:val="24"/>
+          <w:szCs w:val="24"/>
+        </w:rPr>
+      </w:pPr>
+      <w:r>
+        <w:rPr>
+          <w:rFonts w:ascii="Arial" w:hAnsi="Arial" w:cs="Arial"/>
+          <w:bCs/>
+          <w:sz w:val="24"/>
+          <w:szCs w:val="24"/>
+        </w:rPr>
+        <w:t>Expand Data Granularity: Encourage deeper data collection</w:t>
+      </w:r>
+      <w:r>
+        <w:rPr>
+          <w:rFonts w:ascii="Arial" w:hAnsi="Arial" w:cs="Arial"/>
+          <w:bCs/>
+          <w:sz w:val="24"/>
+          <w:szCs w:val="24"/>
+        </w:rPr>
+        <w:t xml:space="preserve">, including </w:t>
+      </w:r>
+      <w:r>
+        <w:rPr>
+          <w:rFonts w:ascii="Arial" w:hAnsi="Arial" w:cs="Arial"/>
+          <w:bCs/>
+          <w:sz w:val="24"/>
+          <w:szCs w:val="24"/>
+        </w:rPr>
+        <w:t xml:space="preserve">demographic, </w:t>
       </w:r>
       <w:r>
         <w:rPr>
@@ -2927,27 +3182,68 @@
           <w:sz w:val="24"/>
           <w:szCs w:val="24"/>
         </w:rPr>
-        <w:t>, and marketing interaction—to allow segmentation and tailored marketing strategies.</w:t>
+        <w:t>, and marketing interaction</w:t>
+      </w:r>
+      <w:r>
+        <w:rPr>
+          <w:rFonts w:ascii="Arial" w:hAnsi="Arial" w:cs="Arial"/>
+          <w:bCs/>
+          <w:sz w:val="24"/>
+          <w:szCs w:val="24"/>
+        </w:rPr>
+        <w:t xml:space="preserve"> data, </w:t>
+      </w:r>
+      <w:r>
+        <w:rPr>
+          <w:rFonts w:ascii="Arial" w:hAnsi="Arial" w:cs="Arial"/>
+          <w:bCs/>
+          <w:sz w:val="24"/>
+          <w:szCs w:val="24"/>
+        </w:rPr>
+        <w:t>to allow segmentation and tailored marketing strategies.</w:t>
       </w:r>
     </w:p>
     <w:p>
       <w:pPr>
         <w:spacing w:line="360" w:lineRule="auto"/>
-        <w:rPr>
-          <w:rFonts w:ascii="Arial" w:hAnsi="Arial" w:cs="Arial"/>
-          <w:b/>
-          <w:sz w:val="24"/>
-          <w:szCs w:val="24"/>
-        </w:rPr>
-      </w:pPr>
-      <w:r>
-        <w:rPr>
-          <w:rFonts w:ascii="Arial" w:hAnsi="Arial" w:cs="Arial"/>
-          <w:b/>
-          <w:sz w:val="24"/>
-          <w:szCs w:val="24"/>
-        </w:rPr>
+        <w:jc w:val="both"/>
+        <w:rPr>
+          <w:rFonts w:ascii="Arial" w:hAnsi="Arial" w:cs="Arial"/>
+          <w:bCs/>
+          <w:sz w:val="24"/>
+          <w:szCs w:val="24"/>
+        </w:rPr>
+      </w:pPr>
+    </w:p>
+    <w:p>
+      <w:pPr>
+        <w:spacing w:line="360" w:lineRule="auto"/>
+        <w:jc w:val="both"/>
+        <w:rPr>
+          <w:rFonts w:ascii="Arial" w:hAnsi="Arial" w:cs="Arial"/>
+          <w:b/>
+          <w:sz w:val="24"/>
+          <w:szCs w:val="24"/>
+        </w:rPr>
+      </w:pPr>
+      <w:r>
+        <w:rPr>
+          <w:rFonts w:ascii="Arial" w:hAnsi="Arial" w:cs="Arial"/>
+          <w:b/>
+          <w:sz w:val="24"/>
+          <w:szCs w:val="24"/>
+        </w:rPr>
+        <w:lastRenderedPageBreak/>
         <w:t>Ethical Considerations</w:t>
+      </w:r>
+      <w:r>
+        <w:rPr>
+          <w:rFonts w:ascii="Arial" w:hAnsi="Arial" w:cs="Arial"/>
+          <w:b/>
+          <w:sz w:val="24"/>
+          <w:szCs w:val="24"/>
+        </w:rPr>
+        <w:t>:</w:t>
       </w:r>
     </w:p>
     <w:p>
@@ -2958,6 +3254,7 @@
           <w:numId w:val="9"/>
         </w:numPr>
         <w:spacing w:line="360" w:lineRule="auto"/>
+        <w:jc w:val="both"/>
         <w:rPr>
           <w:rFonts w:ascii="Arial" w:hAnsi="Arial" w:cs="Arial"/>
           <w:bCs/>
@@ -2973,7 +3270,6 @@
           <w:sz w:val="24"/>
           <w:szCs w:val="24"/>
         </w:rPr>
-        <w:lastRenderedPageBreak/>
         <w:t>Customer_IDs</w:t>
       </w:r>
       <w:proofErr w:type="spellEnd"/>
@@ -3013,6 +3309,7 @@
           <w:numId w:val="9"/>
         </w:numPr>
         <w:spacing w:line="360" w:lineRule="auto"/>
+        <w:jc w:val="both"/>
         <w:rPr>
           <w:rFonts w:ascii="Arial" w:hAnsi="Arial" w:cs="Arial"/>
           <w:bCs/>
@@ -3033,6 +3330,7 @@
     <w:p>
       <w:pPr>
         <w:spacing w:line="360" w:lineRule="auto"/>
+        <w:jc w:val="both"/>
         <w:rPr>
           <w:rFonts w:ascii="Arial" w:hAnsi="Arial" w:cs="Arial"/>
           <w:bCs/>
@@ -3053,6 +3351,7 @@
     <w:p>
       <w:pPr>
         <w:spacing w:line="360" w:lineRule="auto"/>
+        <w:jc w:val="both"/>
         <w:rPr>
           <w:rFonts w:ascii="Arial" w:hAnsi="Arial" w:cs="Arial"/>
           <w:b/>
@@ -3081,12 +3380,13 @@
           <w:sz w:val="24"/>
           <w:szCs w:val="24"/>
         </w:rPr>
-        <w:t>Bonus Challenge – Sales Strategies for Low Months</w:t>
+        <w:t>BONUS CHALLENGE – SALES STRATEGIES FOR LOW MONTHS</w:t>
       </w:r>
     </w:p>
     <w:p>
       <w:pPr>
         <w:spacing w:line="360" w:lineRule="auto"/>
+        <w:jc w:val="both"/>
         <w:rPr>
           <w:rFonts w:ascii="Arial" w:hAnsi="Arial" w:cs="Arial"/>
           <w:bCs/>
@@ -3103,17 +3403,15 @@
         </w:rPr>
         <w:t xml:space="preserve">February and May demonstrated the weakest sales performance within the dataset. Addressing this dip requires targeted interventions that align with customer </w:t>
       </w:r>
-      <w:proofErr w:type="spellStart"/>
-      <w:r>
-        <w:rPr>
-          <w:rFonts w:ascii="Arial" w:hAnsi="Arial" w:cs="Arial"/>
-          <w:bCs/>
-          <w:sz w:val="24"/>
-          <w:szCs w:val="24"/>
-        </w:rPr>
-        <w:t>behavior</w:t>
-      </w:r>
-      <w:proofErr w:type="spellEnd"/>
+      <w:r>
+        <w:rPr>
+          <w:rFonts w:ascii="Arial" w:hAnsi="Arial" w:cs="Arial"/>
+          <w:bCs/>
+          <w:sz w:val="24"/>
+          <w:szCs w:val="24"/>
+        </w:rPr>
+        <w:t>behaviour</w:t>
+      </w:r>
       <w:r>
         <w:rPr>
           <w:rFonts w:ascii="Arial" w:hAnsi="Arial" w:cs="Arial"/>
@@ -3127,6 +3425,7 @@
     <w:p>
       <w:pPr>
         <w:spacing w:line="360" w:lineRule="auto"/>
+        <w:jc w:val="both"/>
         <w:rPr>
           <w:rFonts w:ascii="Arial" w:hAnsi="Arial" w:cs="Arial"/>
           <w:bCs/>
@@ -3160,6 +3459,15 @@
           <w:szCs w:val="24"/>
         </w:rPr>
         <w:t>Seasonal Promotions and Campaigns</w:t>
+      </w:r>
+      <w:r>
+        <w:rPr>
+          <w:rFonts w:ascii="Arial" w:hAnsi="Arial" w:cs="Arial"/>
+          <w:bCs/>
+          <w:sz w:val="24"/>
+          <w:szCs w:val="24"/>
+        </w:rPr>
+        <w:t>.</w:t>
       </w:r>
     </w:p>
     <w:p>
@@ -3170,6 +3478,7 @@
           <w:numId w:val="10"/>
         </w:numPr>
         <w:spacing w:line="360" w:lineRule="auto"/>
+        <w:jc w:val="both"/>
         <w:rPr>
           <w:rFonts w:ascii="Arial" w:hAnsi="Arial" w:cs="Arial"/>
           <w:bCs/>
@@ -3213,6 +3522,7 @@
           <w:numId w:val="10"/>
         </w:numPr>
         <w:spacing w:line="360" w:lineRule="auto"/>
+        <w:jc w:val="both"/>
         <w:rPr>
           <w:rFonts w:ascii="Arial" w:hAnsi="Arial" w:cs="Arial"/>
           <w:bCs/>
@@ -3233,6 +3543,7 @@
     <w:p>
       <w:pPr>
         <w:spacing w:line="360" w:lineRule="auto"/>
+        <w:jc w:val="both"/>
         <w:rPr>
           <w:rFonts w:ascii="Arial" w:hAnsi="Arial" w:cs="Arial"/>
           <w:bCs/>
@@ -3284,6 +3595,15 @@
           <w:szCs w:val="24"/>
         </w:rPr>
         <w:t xml:space="preserve"> Marketing</w:t>
+      </w:r>
+      <w:r>
+        <w:rPr>
+          <w:rFonts w:ascii="Arial" w:hAnsi="Arial" w:cs="Arial"/>
+          <w:bCs/>
+          <w:sz w:val="24"/>
+          <w:szCs w:val="24"/>
+        </w:rPr>
+        <w:t>.</w:t>
       </w:r>
     </w:p>
     <w:p>
@@ -3294,6 +3614,7 @@
           <w:numId w:val="11"/>
         </w:numPr>
         <w:spacing w:line="360" w:lineRule="auto"/>
+        <w:jc w:val="both"/>
         <w:rPr>
           <w:rFonts w:ascii="Arial" w:hAnsi="Arial" w:cs="Arial"/>
           <w:bCs/>
@@ -3319,6 +3640,7 @@
           <w:numId w:val="11"/>
         </w:numPr>
         <w:spacing w:line="360" w:lineRule="auto"/>
+        <w:jc w:val="both"/>
         <w:rPr>
           <w:rFonts w:ascii="Arial" w:hAnsi="Arial" w:cs="Arial"/>
           <w:bCs/>
@@ -3357,6 +3679,7 @@
     <w:p>
       <w:pPr>
         <w:spacing w:line="360" w:lineRule="auto"/>
+        <w:jc w:val="both"/>
         <w:rPr>
           <w:rFonts w:ascii="Arial" w:hAnsi="Arial" w:cs="Arial"/>
           <w:bCs/>
@@ -5240,7 +5563,6 @@
   <w:style w:type="character" w:default="1" w:styleId="DefaultParagraphFont">
     <w:name w:val="Default Paragraph Font"/>
     <w:uiPriority w:val="1"/>
-    <w:semiHidden/>
     <w:unhideWhenUsed/>
   </w:style>
   <w:style w:type="table" w:default="1" w:styleId="TableNormal">

--- a/Project Coversheet.docx
+++ b/Project Coversheet.docx
@@ -165,25 +165,7 @@
                 <w:sz w:val="24"/>
                 <w:szCs w:val="24"/>
               </w:rPr>
-              <w:t xml:space="preserve">Data Analysis for Business Insights – </w:t>
-            </w:r>
-            <w:proofErr w:type="spellStart"/>
-            <w:r>
-              <w:rPr>
-                <w:rFonts w:ascii="Arial" w:hAnsi="Arial" w:cs="Arial"/>
-                <w:sz w:val="24"/>
-                <w:szCs w:val="24"/>
-              </w:rPr>
-              <w:t>ShopEase</w:t>
-            </w:r>
-            <w:proofErr w:type="spellEnd"/>
-            <w:r>
-              <w:rPr>
-                <w:rFonts w:ascii="Arial" w:hAnsi="Arial" w:cs="Arial"/>
-                <w:sz w:val="24"/>
-                <w:szCs w:val="24"/>
-              </w:rPr>
-              <w:t xml:space="preserve"> Case Study</w:t>
+              <w:t>Data Analysis for Business Insights – ShopEase Case Study</w:t>
             </w:r>
           </w:p>
         </w:tc>
@@ -394,27 +376,7 @@
           <w:szCs w:val="24"/>
           <w:lang w:eastAsia="en-IN"/>
         </w:rPr>
-        <w:t xml:space="preserve">Week 1: </w:t>
-      </w:r>
-      <w:proofErr w:type="spellStart"/>
-      <w:r>
-        <w:rPr>
-          <w:rFonts w:eastAsia="Times New Roman" w:cstheme="minorHAnsi"/>
-          <w:sz w:val="24"/>
-          <w:szCs w:val="24"/>
-          <w:lang w:eastAsia="en-IN"/>
-        </w:rPr>
-        <w:t>TravelEase</w:t>
-      </w:r>
-      <w:proofErr w:type="spellEnd"/>
-      <w:r>
-        <w:rPr>
-          <w:rFonts w:eastAsia="Times New Roman" w:cstheme="minorHAnsi"/>
-          <w:sz w:val="24"/>
-          <w:szCs w:val="24"/>
-          <w:lang w:eastAsia="en-IN"/>
-        </w:rPr>
-        <w:t xml:space="preserve"> Case Study</w:t>
+        <w:t>Week 1: TravelEase Case Study</w:t>
       </w:r>
       <w:bookmarkEnd w:id="0"/>
       <w:r>
@@ -1424,7 +1386,17 @@
           <w:szCs w:val="24"/>
         </w:rPr>
         <w:lastRenderedPageBreak/>
-        <w:t>CLEANED DATASET SUMMARY</w:t>
+        <w:t xml:space="preserve">WEEK 1: </w:t>
+      </w:r>
+      <w:r>
+        <w:rPr>
+          <w:rFonts w:ascii="Arial" w:hAnsi="Arial" w:cs="Arial"/>
+          <w:b/>
+          <w:bCs/>
+          <w:sz w:val="24"/>
+          <w:szCs w:val="24"/>
+        </w:rPr>
+        <w:t>DATA ANALYSIS FOR BUSINESS INSIGHTS – SHOPEASE CASE STUDY</w:t>
       </w:r>
     </w:p>
     <w:p>
@@ -1442,31 +1414,34 @@
       <w:r>
         <w:rPr>
           <w:rFonts w:ascii="Arial" w:hAnsi="Arial" w:cs="Arial"/>
-          <w:bCs/>
-          <w:sz w:val="24"/>
-          <w:szCs w:val="24"/>
-        </w:rPr>
-        <w:t xml:space="preserve">As part of the initial analysis for </w:t>
-      </w:r>
-      <w:proofErr w:type="spellStart"/>
-      <w:r>
-        <w:rPr>
-          <w:rFonts w:ascii="Arial" w:hAnsi="Arial" w:cs="Arial"/>
-          <w:bCs/>
-          <w:sz w:val="24"/>
-          <w:szCs w:val="24"/>
-        </w:rPr>
-        <w:t>ShopEase’s</w:t>
-      </w:r>
-      <w:proofErr w:type="spellEnd"/>
-      <w:r>
-        <w:rPr>
-          <w:rFonts w:ascii="Arial" w:hAnsi="Arial" w:cs="Arial"/>
-          <w:bCs/>
-          <w:sz w:val="24"/>
-          <w:szCs w:val="24"/>
-        </w:rPr>
-        <w:t xml:space="preserve"> transactional dataset, a structured data</w:t>
+          <w:b/>
+          <w:bCs/>
+          <w:sz w:val="24"/>
+          <w:szCs w:val="24"/>
+        </w:rPr>
+        <w:t>CLEANED DATASET SUMMARY</w:t>
+      </w:r>
+    </w:p>
+    <w:p>
+      <w:pPr>
+        <w:spacing w:line="360" w:lineRule="auto"/>
+        <w:jc w:val="both"/>
+        <w:rPr>
+          <w:rFonts w:ascii="Arial" w:hAnsi="Arial" w:cs="Arial"/>
+          <w:b/>
+          <w:bCs/>
+          <w:sz w:val="24"/>
+          <w:szCs w:val="24"/>
+        </w:rPr>
+      </w:pPr>
+      <w:r>
+        <w:rPr>
+          <w:rFonts w:ascii="Arial" w:hAnsi="Arial" w:cs="Arial"/>
+          <w:bCs/>
+          <w:sz w:val="24"/>
+          <w:szCs w:val="24"/>
+        </w:rPr>
+        <w:t>As part of the initial analysis for ShopEase’s transactional dataset, a structured data</w:t>
       </w:r>
       <w:r>
         <w:rPr>
@@ -1584,27 +1559,7 @@
           <w:sz w:val="24"/>
           <w:szCs w:val="24"/>
         </w:rPr>
-        <w:t>One missing value in the ‘</w:t>
-      </w:r>
-      <w:proofErr w:type="spellStart"/>
-      <w:r>
-        <w:rPr>
-          <w:rFonts w:ascii="Arial" w:hAnsi="Arial" w:cs="Arial"/>
-          <w:bCs/>
-          <w:sz w:val="24"/>
-          <w:szCs w:val="24"/>
-        </w:rPr>
-        <w:t>Total_Amount</w:t>
-      </w:r>
-      <w:proofErr w:type="spellEnd"/>
-      <w:r>
-        <w:rPr>
-          <w:rFonts w:ascii="Arial" w:hAnsi="Arial" w:cs="Arial"/>
-          <w:bCs/>
-          <w:sz w:val="24"/>
-          <w:szCs w:val="24"/>
-        </w:rPr>
-        <w:t>’ field was identified and recalculated using Quantity × Price.</w:t>
+        <w:t>One missing value in the ‘Total_Amount’ field was identified and recalculated using Quantity × Price.</w:t>
       </w:r>
     </w:p>
     <w:p>
@@ -1767,7 +1722,7 @@
     <w:p>
       <w:pPr>
         <w:spacing w:line="360" w:lineRule="auto"/>
-        <w:jc w:val="center"/>
+        <w:jc w:val="both"/>
         <w:rPr>
           <w:rFonts w:ascii="Arial" w:hAnsi="Arial" w:cs="Arial"/>
           <w:bCs/>
@@ -1804,27 +1759,7 @@
           <w:sz w:val="24"/>
           <w:szCs w:val="24"/>
         </w:rPr>
-        <w:t xml:space="preserve">Exploratory Data Analysis (EDA) revealed critical insights into </w:t>
-      </w:r>
-      <w:proofErr w:type="spellStart"/>
-      <w:r>
-        <w:rPr>
-          <w:rFonts w:ascii="Arial" w:hAnsi="Arial" w:cs="Arial"/>
-          <w:bCs/>
-          <w:sz w:val="24"/>
-          <w:szCs w:val="24"/>
-        </w:rPr>
-        <w:t>ShopEase’s</w:t>
-      </w:r>
-      <w:proofErr w:type="spellEnd"/>
-      <w:r>
-        <w:rPr>
-          <w:rFonts w:ascii="Arial" w:hAnsi="Arial" w:cs="Arial"/>
-          <w:bCs/>
-          <w:sz w:val="24"/>
-          <w:szCs w:val="24"/>
-        </w:rPr>
-        <w:t xml:space="preserve"> sales performance and customer purchasing </w:t>
+        <w:t xml:space="preserve">Exploratory Data Analysis (EDA) revealed critical insights into ShopEase’s sales performance and customer purchasing </w:t>
       </w:r>
       <w:r>
         <w:rPr>
@@ -1959,6 +1894,7 @@
           <w:sz w:val="24"/>
           <w:szCs w:val="24"/>
         </w:rPr>
+        <w:lastRenderedPageBreak/>
         <w:t xml:space="preserve">Electronics accounted for </w:t>
       </w:r>
       <w:r>
@@ -2021,27 +1957,7 @@
           <w:sz w:val="24"/>
           <w:szCs w:val="24"/>
         </w:rPr>
-        <w:t xml:space="preserve">Summary statistics identified a broad range of transaction values, with </w:t>
-      </w:r>
-      <w:proofErr w:type="spellStart"/>
-      <w:r>
-        <w:rPr>
-          <w:rFonts w:ascii="Arial" w:hAnsi="Arial" w:cs="Arial"/>
-          <w:bCs/>
-          <w:sz w:val="24"/>
-          <w:szCs w:val="24"/>
-        </w:rPr>
-        <w:t>Total_Amount</w:t>
-      </w:r>
-      <w:proofErr w:type="spellEnd"/>
-      <w:r>
-        <w:rPr>
-          <w:rFonts w:ascii="Arial" w:hAnsi="Arial" w:cs="Arial"/>
-          <w:bCs/>
-          <w:sz w:val="24"/>
-          <w:szCs w:val="24"/>
-        </w:rPr>
-        <w:t xml:space="preserve"> spanning from £60 to £1,200.</w:t>
+        <w:t>Summary statistics identified a broad range of transaction values, with Total_Amount spanning from £60 to £1,200.</w:t>
       </w:r>
     </w:p>
     <w:p>
@@ -2067,7 +1983,6 @@
           <w:sz w:val="24"/>
           <w:szCs w:val="24"/>
         </w:rPr>
-        <w:lastRenderedPageBreak/>
         <w:t>Correlation analysis confirmed that sales values are directly influenced by Quantity and Price (correlation coefficients close to 1.00).</w:t>
       </w:r>
     </w:p>
@@ -2108,7 +2023,7 @@
     <w:p>
       <w:pPr>
         <w:spacing w:line="360" w:lineRule="auto"/>
-        <w:jc w:val="center"/>
+        <w:jc w:val="both"/>
         <w:rPr>
           <w:rFonts w:ascii="Arial" w:hAnsi="Arial" w:cs="Arial"/>
           <w:bCs/>
@@ -2254,27 +2169,7 @@
           <w:sz w:val="24"/>
           <w:szCs w:val="24"/>
         </w:rPr>
-        <w:t xml:space="preserve">shows total sales distribution by month. January leads all months, while May and February </w:t>
-      </w:r>
-      <w:proofErr w:type="gramStart"/>
-      <w:r>
-        <w:rPr>
-          <w:rFonts w:ascii="Arial" w:hAnsi="Arial" w:cs="Arial"/>
-          <w:bCs/>
-          <w:sz w:val="24"/>
-          <w:szCs w:val="24"/>
-        </w:rPr>
-        <w:t>lag behind</w:t>
-      </w:r>
-      <w:proofErr w:type="gramEnd"/>
-      <w:r>
-        <w:rPr>
-          <w:rFonts w:ascii="Arial" w:hAnsi="Arial" w:cs="Arial"/>
-          <w:bCs/>
-          <w:sz w:val="24"/>
-          <w:szCs w:val="24"/>
-        </w:rPr>
-        <w:t>. This visual is critical for understanding seasonality and guiding promotional calendars.</w:t>
+        <w:t>shows total sales distribution by month. January leads all months, while May and February lag behind. This visual is critical for understanding seasonality and guiding promotional calendars.</w:t>
       </w:r>
     </w:p>
     <w:p>
@@ -2419,7 +2314,17 @@
           <w:sz w:val="24"/>
           <w:szCs w:val="24"/>
         </w:rPr>
-        <w:t xml:space="preserve">highlights the overwhelming dominance of Electronics over other categories. Clothing and Books trailed significantly, </w:t>
+        <w:t xml:space="preserve">highlights the overwhelming dominance of Electronics over other categories. Clothing and Books trailed </w:t>
+      </w:r>
+      <w:r>
+        <w:rPr>
+          <w:rFonts w:ascii="Arial" w:hAnsi="Arial" w:cs="Arial"/>
+          <w:bCs/>
+          <w:sz w:val="24"/>
+          <w:szCs w:val="24"/>
+        </w:rPr>
+        <w:lastRenderedPageBreak/>
+        <w:t xml:space="preserve">significantly, </w:t>
       </w:r>
       <w:r>
         <w:rPr>
@@ -2510,7 +2415,6 @@
         <w:rPr>
           <w:noProof/>
         </w:rPr>
-        <w:lastRenderedPageBreak/>
         <w:drawing>
           <wp:inline distT="0" distB="0" distL="0" distR="0" wp14:anchorId="661BFFA4" wp14:editId="187BFDF3">
             <wp:extent cx="4198620" cy="3498850"/>
@@ -2637,27 +2541,7 @@
           <w:sz w:val="24"/>
           <w:szCs w:val="24"/>
         </w:rPr>
-        <w:t xml:space="preserve"> displays the strength of relationships between Quantity, Price, and </w:t>
-      </w:r>
-      <w:proofErr w:type="spellStart"/>
-      <w:r>
-        <w:rPr>
-          <w:rFonts w:ascii="Arial" w:hAnsi="Arial" w:cs="Arial"/>
-          <w:bCs/>
-          <w:sz w:val="24"/>
-          <w:szCs w:val="24"/>
-        </w:rPr>
-        <w:t>Total_Amount</w:t>
-      </w:r>
-      <w:proofErr w:type="spellEnd"/>
-      <w:r>
-        <w:rPr>
-          <w:rFonts w:ascii="Arial" w:hAnsi="Arial" w:cs="Arial"/>
-          <w:bCs/>
-          <w:sz w:val="24"/>
-          <w:szCs w:val="24"/>
-        </w:rPr>
-        <w:t>. Predictably, sales amounts scale closely</w:t>
+        <w:t xml:space="preserve"> displays the strength of relationships between Quantity, Price, and Total_Amount. Predictably, sales amounts scale closely</w:t>
       </w:r>
       <w:r>
         <w:rPr>
@@ -2695,9 +2579,9 @@
           <w:noProof/>
         </w:rPr>
         <w:drawing>
-          <wp:inline distT="0" distB="0" distL="0" distR="0" wp14:anchorId="27A60129" wp14:editId="1BDF1277">
-            <wp:extent cx="4457700" cy="2971800"/>
-            <wp:effectExtent l="0" t="0" r="0" b="0"/>
+          <wp:inline distT="0" distB="0" distL="0" distR="0" wp14:anchorId="27A60129" wp14:editId="0AA3A185">
+            <wp:extent cx="4089400" cy="2726267"/>
+            <wp:effectExtent l="0" t="0" r="6350" b="0"/>
             <wp:docPr id="4" name="Picture 4" descr="A red and blue squares with white text&#10;&#10;AI-generated content may be incorrect."/>
             <wp:cNvGraphicFramePr>
               <a:graphicFrameLocks xmlns:a="http://schemas.openxmlformats.org/drawingml/2006/main" noChangeAspect="1"/>
@@ -2718,7 +2602,7 @@
                   <pic:spPr>
                     <a:xfrm>
                       <a:off x="0" y="0"/>
-                      <a:ext cx="4459898" cy="2973265"/>
+                      <a:ext cx="4096709" cy="2731139"/>
                     </a:xfrm>
                     <a:prstGeom prst="rect">
                       <a:avLst/>
@@ -2753,7 +2637,7 @@
     <w:p>
       <w:pPr>
         <w:spacing w:line="360" w:lineRule="auto"/>
-        <w:jc w:val="center"/>
+        <w:jc w:val="both"/>
         <w:rPr>
           <w:rFonts w:ascii="Arial" w:hAnsi="Arial" w:cs="Arial"/>
           <w:bCs/>
@@ -2814,25 +2698,14 @@
           <w:szCs w:val="24"/>
         </w:rPr>
       </w:pPr>
-      <w:proofErr w:type="spellStart"/>
-      <w:r>
-        <w:rPr>
-          <w:rFonts w:ascii="Arial" w:hAnsi="Arial" w:cs="Arial"/>
-          <w:bCs/>
-          <w:sz w:val="24"/>
-          <w:szCs w:val="24"/>
-        </w:rPr>
-        <w:t>ShopEase</w:t>
-      </w:r>
-      <w:proofErr w:type="spellEnd"/>
-      <w:r>
-        <w:rPr>
-          <w:rFonts w:ascii="Arial" w:hAnsi="Arial" w:cs="Arial"/>
-          <w:bCs/>
-          <w:sz w:val="24"/>
-          <w:szCs w:val="24"/>
-        </w:rPr>
-        <w:t>, an emerging player in online retail, provided transactional sales data with the aim of identifying trends to optimi</w:t>
+      <w:r>
+        <w:rPr>
+          <w:rFonts w:ascii="Arial" w:hAnsi="Arial" w:cs="Arial"/>
+          <w:bCs/>
+          <w:sz w:val="24"/>
+          <w:szCs w:val="24"/>
+        </w:rPr>
+        <w:t>ShopEase, an emerging player in online retail, provided transactional sales data with the aim of identifying trends to optimi</w:t>
       </w:r>
       <w:r>
         <w:rPr>
@@ -3262,25 +3135,14 @@
           <w:szCs w:val="24"/>
         </w:rPr>
       </w:pPr>
-      <w:proofErr w:type="spellStart"/>
-      <w:r>
-        <w:rPr>
-          <w:rFonts w:ascii="Arial" w:hAnsi="Arial" w:cs="Arial"/>
-          <w:bCs/>
-          <w:sz w:val="24"/>
-          <w:szCs w:val="24"/>
-        </w:rPr>
-        <w:t>Customer_IDs</w:t>
-      </w:r>
-      <w:proofErr w:type="spellEnd"/>
-      <w:r>
-        <w:rPr>
-          <w:rFonts w:ascii="Arial" w:hAnsi="Arial" w:cs="Arial"/>
-          <w:bCs/>
-          <w:sz w:val="24"/>
-          <w:szCs w:val="24"/>
-        </w:rPr>
-        <w:t xml:space="preserve"> were </w:t>
+      <w:r>
+        <w:rPr>
+          <w:rFonts w:ascii="Arial" w:hAnsi="Arial" w:cs="Arial"/>
+          <w:bCs/>
+          <w:sz w:val="24"/>
+          <w:szCs w:val="24"/>
+        </w:rPr>
+        <w:t xml:space="preserve">Customer_IDs were </w:t>
       </w:r>
       <w:r>
         <w:rPr>
@@ -3364,7 +3226,7 @@
     <w:p>
       <w:pPr>
         <w:spacing w:line="360" w:lineRule="auto"/>
-        <w:jc w:val="center"/>
+        <w:jc w:val="both"/>
         <w:rPr>
           <w:rFonts w:ascii="Arial" w:hAnsi="Arial" w:cs="Arial"/>
           <w:bCs/>
@@ -3694,27 +3556,92 @@
           <w:sz w:val="24"/>
           <w:szCs w:val="24"/>
         </w:rPr>
-        <w:t xml:space="preserve">By activating these strategies, </w:t>
-      </w:r>
-      <w:proofErr w:type="spellStart"/>
-      <w:r>
-        <w:rPr>
-          <w:rFonts w:ascii="Arial" w:hAnsi="Arial" w:cs="Arial"/>
-          <w:bCs/>
-          <w:sz w:val="24"/>
-          <w:szCs w:val="24"/>
-        </w:rPr>
-        <w:t>ShopEase</w:t>
-      </w:r>
-      <w:proofErr w:type="spellEnd"/>
-      <w:r>
-        <w:rPr>
-          <w:rFonts w:ascii="Arial" w:hAnsi="Arial" w:cs="Arial"/>
-          <w:bCs/>
-          <w:sz w:val="24"/>
-          <w:szCs w:val="24"/>
-        </w:rPr>
-        <w:t xml:space="preserve"> can proactively combat seasonal lulls and increase customer lifetime value.</w:t>
+        <w:t>By activating these strategies, ShopEase can proactively combat seasonal lulls and increase customer lifetime value.</w:t>
+      </w:r>
+    </w:p>
+    <w:p>
+      <w:pPr>
+        <w:spacing w:line="360" w:lineRule="auto"/>
+        <w:jc w:val="both"/>
+        <w:rPr>
+          <w:rFonts w:ascii="Arial" w:hAnsi="Arial" w:cs="Arial"/>
+          <w:bCs/>
+          <w:sz w:val="24"/>
+          <w:szCs w:val="24"/>
+        </w:rPr>
+      </w:pPr>
+    </w:p>
+    <w:p>
+      <w:pPr>
+        <w:spacing w:line="360" w:lineRule="auto"/>
+        <w:jc w:val="both"/>
+        <w:rPr>
+          <w:rFonts w:ascii="Arial" w:hAnsi="Arial" w:cs="Arial"/>
+          <w:b/>
+          <w:sz w:val="24"/>
+          <w:szCs w:val="24"/>
+        </w:rPr>
+      </w:pPr>
+      <w:r>
+        <w:rPr>
+          <w:rFonts w:ascii="Arial" w:hAnsi="Arial" w:cs="Arial"/>
+          <w:b/>
+          <w:sz w:val="24"/>
+          <w:szCs w:val="24"/>
+        </w:rPr>
+        <w:t>REFERENCES</w:t>
+      </w:r>
+    </w:p>
+    <w:p>
+      <w:pPr>
+        <w:spacing w:line="360" w:lineRule="auto"/>
+        <w:jc w:val="both"/>
+        <w:rPr>
+          <w:rFonts w:ascii="Arial" w:hAnsi="Arial" w:cs="Arial"/>
+          <w:bCs/>
+          <w:sz w:val="24"/>
+          <w:szCs w:val="24"/>
+        </w:rPr>
+      </w:pPr>
+      <w:r>
+        <w:rPr>
+          <w:rFonts w:ascii="Arial" w:hAnsi="Arial" w:cs="Arial"/>
+          <w:bCs/>
+          <w:sz w:val="24"/>
+          <w:szCs w:val="24"/>
+        </w:rPr>
+        <w:t xml:space="preserve">Victoria Solutions. (2025). </w:t>
+      </w:r>
+      <w:r>
+        <w:rPr>
+          <w:rFonts w:ascii="Arial" w:hAnsi="Arial" w:cs="Arial"/>
+          <w:bCs/>
+          <w:i/>
+          <w:iCs/>
+          <w:sz w:val="24"/>
+          <w:szCs w:val="24"/>
+        </w:rPr>
+        <w:t>Week 1 – Foundations of Data Analysis</w:t>
+      </w:r>
+      <w:r>
+        <w:rPr>
+          <w:rFonts w:ascii="Arial" w:hAnsi="Arial" w:cs="Arial"/>
+          <w:bCs/>
+          <w:i/>
+          <w:iCs/>
+          <w:sz w:val="24"/>
+          <w:szCs w:val="24"/>
+        </w:rPr>
+        <w:t xml:space="preserve"> (1)</w:t>
+      </w:r>
+      <w:r>
+        <w:rPr>
+          <w:rFonts w:ascii="Arial" w:hAnsi="Arial" w:cs="Arial"/>
+          <w:bCs/>
+          <w:sz w:val="24"/>
+          <w:szCs w:val="24"/>
+        </w:rPr>
+        <w:t>. Victoria Solutions Training Program.</w:t>
       </w:r>
     </w:p>
     <w:sectPr>
